--- a/ЛБ7/Лаб №7.docx
+++ b/ЛБ7/Лаб №7.docx
@@ -1,6 +1,6 @@
 
 <file path=word/document.xml><?xml version="1.0" encoding="utf-8"?>
-<w:document xmlns:wpc="http://schemas.microsoft.com/office/word/2010/wordprocessingCanvas" xmlns:cx="http://schemas.microsoft.com/office/drawing/2014/chartex" xmlns:cx1="http://schemas.microsoft.com/office/drawing/2015/9/8/chartex" xmlns:cx2="http://schemas.microsoft.com/office/drawing/2015/10/21/chartex" xmlns:cx3="http://schemas.microsoft.com/office/drawing/2016/5/9/chartex" xmlns:cx4="http://schemas.microsoft.com/office/drawing/2016/5/10/chartex" xmlns:cx5="http://schemas.microsoft.com/office/drawing/2016/5/11/chartex" xmlns:cx6="http://schemas.microsoft.com/office/drawing/2016/5/12/chartex" xmlns:cx7="http://schemas.microsoft.com/office/drawing/2016/5/13/chartex" xmlns:cx8="http://schemas.microsoft.com/office/drawing/2016/5/14/chartex" xmlns:mc="http://schemas.openxmlformats.org/markup-compatibility/2006" xmlns:aink="http://schemas.microsoft.com/office/drawing/2016/ink" xmlns:am3d="http://schemas.microsoft.com/office/drawing/2017/model3d" xmlns:o="urn:schemas-microsoft-com:office:office" xmlns:oel="http://schemas.microsoft.com/office/2019/extlst" xmlns:r="http://schemas.openxmlformats.org/officeDocument/2006/relationships" xmlns:m="http://schemas.openxmlformats.org/officeDocument/2006/math" xmlns:v="urn:schemas-microsoft-com:vml" xmlns:wp14="http://schemas.microsoft.com/office/word/2010/wordprocessingDrawing" xmlns:wp="http://schemas.openxmlformats.org/drawingml/2006/wordprocessingDrawing" xmlns:w10="urn:schemas-microsoft-com:office:word" xmlns:w="http://schemas.openxmlformats.org/wordprocessingml/2006/main" xmlns:w14="http://schemas.microsoft.com/office/word/2010/wordml" xmlns:w15="http://schemas.microsoft.com/office/word/2012/wordml" xmlns:w16cex="http://schemas.microsoft.com/office/word/2018/wordml/cex" xmlns:w16cid="http://schemas.microsoft.com/office/word/2016/wordml/cid" xmlns:w16="http://schemas.microsoft.com/office/word/2018/wordml" xmlns:w16du="http://schemas.microsoft.com/office/word/2023/wordml/word16du" xmlns:w16sdtdh="http://schemas.microsoft.com/office/word/2020/wordml/sdtdatahash" xmlns:w16sdtfl="http://schemas.microsoft.com/office/word/2024/wordml/sdtformatlock" xmlns:w16se="http://schemas.microsoft.com/office/word/2015/wordml/symex" xmlns:wpg="http://schemas.microsoft.com/office/word/2010/wordprocessingGroup" xmlns:wpi="http://schemas.microsoft.com/office/word/2010/wordprocessingInk" xmlns:wne="http://schemas.microsoft.com/office/word/2006/wordml" xmlns:wps="http://schemas.microsoft.com/office/word/2010/wordprocessingShape" mc:Ignorable="w14 w15 w16se w16cid w16 w16cex w16sdtdh w16sdtfl w16du wp14">
+<w:document xmlns:wpc="http://schemas.microsoft.com/office/word/2010/wordprocessingCanvas" xmlns:cx="http://schemas.microsoft.com/office/drawing/2014/chartex" xmlns:cx1="http://schemas.microsoft.com/office/drawing/2015/9/8/chartex" xmlns:cx2="http://schemas.microsoft.com/office/drawing/2015/10/21/chartex" xmlns:cx3="http://schemas.microsoft.com/office/drawing/2016/5/9/chartex" xmlns:cx4="http://schemas.microsoft.com/office/drawing/2016/5/10/chartex" xmlns:cx5="http://schemas.microsoft.com/office/drawing/2016/5/11/chartex" xmlns:cx6="http://schemas.microsoft.com/office/drawing/2016/5/12/chartex" xmlns:cx7="http://schemas.microsoft.com/office/drawing/2016/5/13/chartex" xmlns:cx8="http://schemas.microsoft.com/office/drawing/2016/5/14/chartex" xmlns:mc="http://schemas.openxmlformats.org/markup-compatibility/2006" xmlns:aink="http://schemas.microsoft.com/office/drawing/2016/ink" xmlns:am3d="http://schemas.microsoft.com/office/drawing/2017/model3d" xmlns:o="urn:schemas-microsoft-com:office:office" xmlns:r="http://schemas.openxmlformats.org/officeDocument/2006/relationships" xmlns:m="http://schemas.openxmlformats.org/officeDocument/2006/math" xmlns:v="urn:schemas-microsoft-com:vml" xmlns:wp14="http://schemas.microsoft.com/office/word/2010/wordprocessingDrawing" xmlns:wp="http://schemas.openxmlformats.org/drawingml/2006/wordprocessingDrawing" xmlns:w10="urn:schemas-microsoft-com:office:word" xmlns:w="http://schemas.openxmlformats.org/wordprocessingml/2006/main" xmlns:w14="http://schemas.microsoft.com/office/word/2010/wordml" xmlns:w15="http://schemas.microsoft.com/office/word/2012/wordml" xmlns:w16cex="http://schemas.microsoft.com/office/word/2018/wordml/cex" xmlns:w16cid="http://schemas.microsoft.com/office/word/2016/wordml/cid" xmlns:w16="http://schemas.microsoft.com/office/word/2018/wordml" xmlns:w16sdtdh="http://schemas.microsoft.com/office/word/2020/wordml/sdtdatahash" xmlns:w16se="http://schemas.microsoft.com/office/word/2015/wordml/symex" xmlns:wpg="http://schemas.microsoft.com/office/word/2010/wordprocessingGroup" xmlns:wpi="http://schemas.microsoft.com/office/word/2010/wordprocessingInk" xmlns:wne="http://schemas.microsoft.com/office/word/2006/wordml" xmlns:wps="http://schemas.microsoft.com/office/word/2010/wordprocessingShape" mc:Ignorable="w14 w15 w16se w16cid w16 w16cex w16sdtdh wp14">
   <w:body>
     <w:p>
       <w:pPr>
@@ -46,15 +46,6 @@
         </w:rPr>
         <w:t>Лабораторная работа 7</w:t>
       </w:r>
-    </w:p>
-    <w:p>
-      <w:pPr>
-        <w:rPr>
-          <w:rFonts w:ascii="Times New Roman" w:hAnsi="Times New Roman" w:cs="Times New Roman"/>
-          <w:sz w:val="28"/>
-          <w:szCs w:val="28"/>
-        </w:rPr>
-      </w:pPr>
       <w:r>
         <w:rPr>
           <w:rFonts w:ascii="Times New Roman" w:hAnsi="Times New Roman" w:cs="Times New Roman"/>
@@ -63,6 +54,25 @@
           <w:sz w:val="28"/>
           <w:szCs w:val="28"/>
         </w:rPr>
+        <w:t>.</w:t>
+      </w:r>
+    </w:p>
+    <w:p>
+      <w:pPr>
+        <w:rPr>
+          <w:rFonts w:ascii="Times New Roman" w:hAnsi="Times New Roman" w:cs="Times New Roman"/>
+          <w:sz w:val="28"/>
+          <w:szCs w:val="28"/>
+        </w:rPr>
+      </w:pPr>
+      <w:r>
+        <w:rPr>
+          <w:rFonts w:ascii="Times New Roman" w:hAnsi="Times New Roman" w:cs="Times New Roman"/>
+          <w:b/>
+          <w:bCs/>
+          <w:sz w:val="28"/>
+          <w:szCs w:val="28"/>
+        </w:rPr>
         <w:t>Тема</w:t>
       </w:r>
       <w:r>
@@ -116,34 +126,15 @@
           <w:sz w:val="28"/>
           <w:szCs w:val="28"/>
         </w:rPr>
-        <w:t>Задание</w:t>
-      </w:r>
-      <w:proofErr w:type="gramStart"/>
-      <w:r>
-        <w:rPr>
-          <w:rFonts w:ascii="Times New Roman" w:hAnsi="Times New Roman" w:cs="Times New Roman"/>
-          <w:b/>
-          <w:sz w:val="28"/>
-          <w:szCs w:val="28"/>
-        </w:rPr>
-        <w:t xml:space="preserve">: </w:t>
-      </w:r>
-      <w:r>
-        <w:rPr>
-          <w:rFonts w:ascii="Times New Roman" w:hAnsi="Times New Roman" w:cs="Times New Roman"/>
-          <w:sz w:val="28"/>
-          <w:szCs w:val="28"/>
-        </w:rPr>
-        <w:t>Разработать</w:t>
-      </w:r>
-      <w:proofErr w:type="gramEnd"/>
-      <w:r>
-        <w:rPr>
-          <w:rFonts w:ascii="Times New Roman" w:hAnsi="Times New Roman" w:cs="Times New Roman"/>
-          <w:sz w:val="28"/>
-          <w:szCs w:val="28"/>
-        </w:rPr>
-        <w:t xml:space="preserve"> программу решения треугольника, для получения всех измерений треугольника: сторон, углов, высот, если известны любые три величины (например, три стороны, или сторона и два прилежащих угла, или же две стороны и угол между ними и т.д.)</w:t>
+        <w:t xml:space="preserve">Задание: </w:t>
+      </w:r>
+      <w:r>
+        <w:rPr>
+          <w:rFonts w:ascii="Times New Roman" w:hAnsi="Times New Roman" w:cs="Times New Roman"/>
+          <w:sz w:val="28"/>
+          <w:szCs w:val="28"/>
+        </w:rPr>
+        <w:t>Разработать программу решения треугольника, для получения всех измерений треугольника: сторон, углов, высот, если известны любые три величины (например, три стороны, или сторона и два прилежащих угла, или же две стороны и угол между ними и т.д.)</w:t>
       </w:r>
     </w:p>
     <w:p>
@@ -599,7 +590,6 @@
           <w:kern w:val="0"/>
           <w:sz w:val="28"/>
           <w:szCs w:val="28"/>
-          <w:lang w:val="en-US"/>
           <w14:ligatures w14:val="none"/>
         </w:rPr>
         <w:t xml:space="preserve"> </w:t>
@@ -695,19 +685,7 @@
           <w:szCs w:val="28"/>
           <w14:ligatures w14:val="none"/>
         </w:rPr>
-        <w:t>4</w:t>
-      </w:r>
-      <w:r>
-        <w:rPr>
-          <w:rFonts w:ascii="Times New Roman" w:eastAsia="Calibri" w:hAnsi="Times New Roman" w:cs="Times New Roman"/>
-          <w:i/>
-          <w:iCs/>
-          <w:kern w:val="0"/>
-          <w:sz w:val="28"/>
-          <w:szCs w:val="28"/>
-          <w14:ligatures w14:val="none"/>
-        </w:rPr>
-        <w:t>.</w:t>
+        <w:t>4.</w:t>
       </w:r>
     </w:p>
     <w:p>
@@ -1193,7 +1171,6 @@
           <w:kern w:val="0"/>
           <w:sz w:val="28"/>
           <w:szCs w:val="28"/>
-          <w:lang w:val="en-US"/>
           <w14:ligatures w14:val="none"/>
         </w:rPr>
       </w:pPr>
@@ -1225,6 +1202,7 @@
       <w:r>
         <w:rPr>
           <w:rFonts w:ascii="Times New Roman" w:eastAsia="Calibri" w:hAnsi="Times New Roman" w:cs="Times New Roman"/>
+          <w:noProof/>
           <w:kern w:val="0"/>
           <w:sz w:val="28"/>
           <w:szCs w:val="28"/>
@@ -1285,6 +1263,7 @@
       <w:r>
         <w:rPr>
           <w:rFonts w:ascii="Times New Roman" w:eastAsia="Calibri" w:hAnsi="Times New Roman" w:cs="Times New Roman"/>
+          <w:noProof/>
           <w:kern w:val="0"/>
           <w:sz w:val="28"/>
           <w:szCs w:val="28"/>
@@ -1351,6 +1330,7 @@
           <w:szCs w:val="28"/>
           <w14:ligatures w14:val="none"/>
         </w:rPr>
+        <w:lastRenderedPageBreak/>
         <w:t>Задание 3:</w:t>
       </w:r>
     </w:p>
@@ -1394,6 +1374,7 @@
       <w:r>
         <w:rPr>
           <w:rFonts w:ascii="Times New Roman" w:eastAsia="Calibri" w:hAnsi="Times New Roman" w:cs="Times New Roman"/>
+          <w:noProof/>
           <w:kern w:val="0"/>
           <w:sz w:val="28"/>
           <w:szCs w:val="28"/>
@@ -1496,7 +1477,6 @@
           <w:kern w:val="0"/>
           <w:sz w:val="28"/>
           <w:szCs w:val="28"/>
-          <w:lang w:val="en-US"/>
           <w14:ligatures w14:val="none"/>
         </w:rPr>
       </w:pPr>
@@ -1595,95 +1575,41 @@
           <w:sz w:val="28"/>
           <w:szCs w:val="28"/>
         </w:rPr>
-        <w:t xml:space="preserve">В </w:t>
-      </w:r>
-      <w:proofErr w:type="spellStart"/>
-      <w:r>
-        <w:rPr>
-          <w:rFonts w:ascii="Times New Roman" w:hAnsi="Times New Roman" w:cs="Times New Roman"/>
-          <w:sz w:val="28"/>
-          <w:szCs w:val="28"/>
-        </w:rPr>
-        <w:t>WinForms</w:t>
-      </w:r>
-      <w:proofErr w:type="spellEnd"/>
-      <w:r>
-        <w:rPr>
-          <w:rFonts w:ascii="Times New Roman" w:hAnsi="Times New Roman" w:cs="Times New Roman"/>
-          <w:sz w:val="28"/>
-          <w:szCs w:val="28"/>
-        </w:rPr>
-        <w:t xml:space="preserve"> я использовал несколько основных компонентов:</w:t>
-      </w:r>
-    </w:p>
-    <w:p>
-      <w:pPr>
-        <w:rPr>
-          <w:rFonts w:ascii="Times New Roman" w:hAnsi="Times New Roman" w:cs="Times New Roman"/>
-          <w:sz w:val="28"/>
-          <w:szCs w:val="28"/>
-        </w:rPr>
-      </w:pPr>
-      <w:r>
-        <w:rPr>
-          <w:rFonts w:ascii="Times New Roman" w:hAnsi="Times New Roman" w:cs="Times New Roman"/>
-          <w:sz w:val="28"/>
-          <w:szCs w:val="28"/>
-        </w:rPr>
-        <w:t xml:space="preserve">- </w:t>
-      </w:r>
-      <w:proofErr w:type="spellStart"/>
-      <w:r>
-        <w:rPr>
-          <w:rFonts w:ascii="Times New Roman" w:hAnsi="Times New Roman" w:cs="Times New Roman"/>
-          <w:sz w:val="28"/>
-          <w:szCs w:val="28"/>
-        </w:rPr>
-        <w:t>Button</w:t>
-      </w:r>
-      <w:proofErr w:type="spellEnd"/>
-      <w:r>
-        <w:rPr>
-          <w:rFonts w:ascii="Times New Roman" w:hAnsi="Times New Roman" w:cs="Times New Roman"/>
-          <w:sz w:val="28"/>
-          <w:szCs w:val="28"/>
-        </w:rPr>
-        <w:t xml:space="preserve"> – кнопка, которая выполняет действие по щелчку.</w:t>
-      </w:r>
-    </w:p>
-    <w:p>
-      <w:pPr>
-        <w:rPr>
-          <w:rFonts w:ascii="Times New Roman" w:hAnsi="Times New Roman" w:cs="Times New Roman"/>
-          <w:sz w:val="28"/>
-          <w:szCs w:val="28"/>
-        </w:rPr>
-      </w:pPr>
-      <w:r>
-        <w:rPr>
-          <w:rFonts w:ascii="Times New Roman" w:hAnsi="Times New Roman" w:cs="Times New Roman"/>
-          <w:sz w:val="28"/>
-          <w:szCs w:val="28"/>
-        </w:rPr>
-        <w:t xml:space="preserve">- </w:t>
-      </w:r>
-      <w:proofErr w:type="spellStart"/>
-      <w:r>
-        <w:rPr>
-          <w:rFonts w:ascii="Times New Roman" w:hAnsi="Times New Roman" w:cs="Times New Roman"/>
-          <w:sz w:val="28"/>
-          <w:szCs w:val="28"/>
-        </w:rPr>
-        <w:t>TextBox</w:t>
-      </w:r>
-      <w:proofErr w:type="spellEnd"/>
-      <w:r>
-        <w:rPr>
-          <w:rFonts w:ascii="Times New Roman" w:hAnsi="Times New Roman" w:cs="Times New Roman"/>
-          <w:sz w:val="28"/>
-          <w:szCs w:val="28"/>
-        </w:rPr>
-        <w:t xml:space="preserve"> – текстовое поле для ввода текста пользователем.</w:t>
+        <w:t>В WinForms я использовал несколько основных компонентов:</w:t>
+      </w:r>
+    </w:p>
+    <w:p>
+      <w:pPr>
+        <w:rPr>
+          <w:rFonts w:ascii="Times New Roman" w:hAnsi="Times New Roman" w:cs="Times New Roman"/>
+          <w:sz w:val="28"/>
+          <w:szCs w:val="28"/>
+        </w:rPr>
+      </w:pPr>
+      <w:r>
+        <w:rPr>
+          <w:rFonts w:ascii="Times New Roman" w:hAnsi="Times New Roman" w:cs="Times New Roman"/>
+          <w:sz w:val="28"/>
+          <w:szCs w:val="28"/>
+        </w:rPr>
+        <w:t>- Button – кнопка, которая выполняет действие по щелчку.</w:t>
+      </w:r>
+    </w:p>
+    <w:p>
+      <w:pPr>
+        <w:rPr>
+          <w:rFonts w:ascii="Times New Roman" w:hAnsi="Times New Roman" w:cs="Times New Roman"/>
+          <w:sz w:val="28"/>
+          <w:szCs w:val="28"/>
+        </w:rPr>
+      </w:pPr>
+      <w:r>
+        <w:rPr>
+          <w:rFonts w:ascii="Times New Roman" w:hAnsi="Times New Roman" w:cs="Times New Roman"/>
+          <w:sz w:val="28"/>
+          <w:szCs w:val="28"/>
+        </w:rPr>
+        <w:t>- TextBox – текстовое поле для ввода текста пользователем.</w:t>
       </w:r>
     </w:p>
     <w:p>
@@ -1833,25 +1759,7 @@
           <w:sz w:val="28"/>
           <w:szCs w:val="28"/>
         </w:rPr>
-        <w:t xml:space="preserve">- События, такие как Click, можно настроить </w:t>
-      </w:r>
-      <w:proofErr w:type="gramStart"/>
-      <w:r>
-        <w:rPr>
-          <w:rFonts w:ascii="Times New Roman" w:hAnsi="Times New Roman" w:cs="Times New Roman"/>
-          <w:sz w:val="28"/>
-          <w:szCs w:val="28"/>
-        </w:rPr>
-        <w:t>через обработчики</w:t>
-      </w:r>
-      <w:proofErr w:type="gramEnd"/>
-      <w:r>
-        <w:rPr>
-          <w:rFonts w:ascii="Times New Roman" w:hAnsi="Times New Roman" w:cs="Times New Roman"/>
-          <w:sz w:val="28"/>
-          <w:szCs w:val="28"/>
-        </w:rPr>
-        <w:t xml:space="preserve"> событий, создавая код, который будет выполняться при взаимодействии с компонентом.</w:t>
+        <w:t>- События, такие как Click, можно настроить через обработчики событий, создавая код, который будет выполняться при взаимодействии с компонентом.</w:t>
       </w:r>
     </w:p>
     <w:p>
@@ -1874,7 +1782,6 @@
         </w:rPr>
         <w:t xml:space="preserve">Каковы особенности работы кнопок-переключателей </w:t>
       </w:r>
-      <w:proofErr w:type="spellStart"/>
       <w:r>
         <w:rPr>
           <w:rFonts w:ascii="Times New Roman" w:hAnsi="Times New Roman" w:cs="Times New Roman"/>
@@ -1884,7 +1791,6 @@
         </w:rPr>
         <w:t>radioButton</w:t>
       </w:r>
-      <w:proofErr w:type="spellEnd"/>
       <w:r>
         <w:rPr>
           <w:rFonts w:ascii="Times New Roman" w:hAnsi="Times New Roman" w:cs="Times New Roman"/>
@@ -1917,87 +1823,33 @@
           <w:sz w:val="28"/>
           <w:szCs w:val="28"/>
         </w:rPr>
-        <w:t>Кнопки-переключатели (</w:t>
-      </w:r>
-      <w:proofErr w:type="spellStart"/>
-      <w:r>
-        <w:rPr>
-          <w:rFonts w:ascii="Times New Roman" w:hAnsi="Times New Roman" w:cs="Times New Roman"/>
-          <w:sz w:val="28"/>
-          <w:szCs w:val="28"/>
-        </w:rPr>
-        <w:t>radioButton</w:t>
-      </w:r>
-      <w:proofErr w:type="spellEnd"/>
-      <w:r>
-        <w:rPr>
-          <w:rFonts w:ascii="Times New Roman" w:hAnsi="Times New Roman" w:cs="Times New Roman"/>
-          <w:sz w:val="28"/>
-          <w:szCs w:val="28"/>
-        </w:rPr>
-        <w:t xml:space="preserve">), размещённые в одном контейнере, имеют важное свойство: они позволяют выбирать только один элемент из группы. Это достигается благодаря тому, что все </w:t>
-      </w:r>
-      <w:proofErr w:type="spellStart"/>
-      <w:r>
-        <w:rPr>
-          <w:rFonts w:ascii="Times New Roman" w:hAnsi="Times New Roman" w:cs="Times New Roman"/>
-          <w:sz w:val="28"/>
-          <w:szCs w:val="28"/>
-        </w:rPr>
-        <w:t>radioButton</w:t>
-      </w:r>
-      <w:proofErr w:type="spellEnd"/>
-      <w:r>
-        <w:rPr>
-          <w:rFonts w:ascii="Times New Roman" w:hAnsi="Times New Roman" w:cs="Times New Roman"/>
-          <w:sz w:val="28"/>
-          <w:szCs w:val="28"/>
-        </w:rPr>
-        <w:t>, находящиеся в одном контейнере, автоматически исключают друг друга при выборе.</w:t>
-      </w:r>
-    </w:p>
-    <w:p>
-      <w:pPr>
-        <w:rPr>
-          <w:rFonts w:ascii="Times New Roman" w:hAnsi="Times New Roman" w:cs="Times New Roman"/>
-          <w:sz w:val="28"/>
-          <w:szCs w:val="28"/>
-        </w:rPr>
-      </w:pPr>
-    </w:p>
-    <w:p>
-      <w:pPr>
-        <w:rPr>
-          <w:rFonts w:ascii="Times New Roman" w:hAnsi="Times New Roman" w:cs="Times New Roman"/>
-          <w:sz w:val="28"/>
-          <w:szCs w:val="28"/>
-        </w:rPr>
-      </w:pPr>
-      <w:r>
-        <w:rPr>
-          <w:rFonts w:ascii="Times New Roman" w:hAnsi="Times New Roman" w:cs="Times New Roman"/>
-          <w:sz w:val="28"/>
-          <w:szCs w:val="28"/>
-        </w:rPr>
-        <w:t xml:space="preserve">Таким образом, если один </w:t>
-      </w:r>
-      <w:proofErr w:type="spellStart"/>
-      <w:r>
-        <w:rPr>
-          <w:rFonts w:ascii="Times New Roman" w:hAnsi="Times New Roman" w:cs="Times New Roman"/>
-          <w:sz w:val="28"/>
-          <w:szCs w:val="28"/>
-        </w:rPr>
-        <w:t>radioButton</w:t>
-      </w:r>
-      <w:proofErr w:type="spellEnd"/>
-      <w:r>
-        <w:rPr>
-          <w:rFonts w:ascii="Times New Roman" w:hAnsi="Times New Roman" w:cs="Times New Roman"/>
-          <w:sz w:val="28"/>
-          <w:szCs w:val="28"/>
-        </w:rPr>
-        <w:t xml:space="preserve"> становится активным, все остальные в том же контейнере деактивируются.</w:t>
+        <w:t>Кнопки-переключатели (radioButton), размещённые в одном контейнере, имеют важное свойство: они позволяют выбирать только один элемент из группы. Это достигается благодаря тому, что все radioButton, находящиеся в одном контейнере, автоматически исключают друг друга при выборе.</w:t>
+      </w:r>
+    </w:p>
+    <w:p>
+      <w:pPr>
+        <w:rPr>
+          <w:rFonts w:ascii="Times New Roman" w:hAnsi="Times New Roman" w:cs="Times New Roman"/>
+          <w:sz w:val="28"/>
+          <w:szCs w:val="28"/>
+        </w:rPr>
+      </w:pPr>
+    </w:p>
+    <w:p>
+      <w:pPr>
+        <w:rPr>
+          <w:rFonts w:ascii="Times New Roman" w:hAnsi="Times New Roman" w:cs="Times New Roman"/>
+          <w:sz w:val="28"/>
+          <w:szCs w:val="28"/>
+        </w:rPr>
+      </w:pPr>
+      <w:r>
+        <w:rPr>
+          <w:rFonts w:ascii="Times New Roman" w:hAnsi="Times New Roman" w:cs="Times New Roman"/>
+          <w:sz w:val="28"/>
+          <w:szCs w:val="28"/>
+        </w:rPr>
+        <w:t>Таким образом, если один radioButton становится активным, все остальные в том же контейнере деактивируются.</w:t>
       </w:r>
     </w:p>
     <w:p>
@@ -2021,7 +1873,7 @@
 </file>
 
 <file path=word/endnotes.xml><?xml version="1.0" encoding="utf-8"?>
-<w:endnotes xmlns:wpc="http://schemas.microsoft.com/office/word/2010/wordprocessingCanvas" xmlns:cx="http://schemas.microsoft.com/office/drawing/2014/chartex" xmlns:cx1="http://schemas.microsoft.com/office/drawing/2015/9/8/chartex" xmlns:cx2="http://schemas.microsoft.com/office/drawing/2015/10/21/chartex" xmlns:cx3="http://schemas.microsoft.com/office/drawing/2016/5/9/chartex" xmlns:cx4="http://schemas.microsoft.com/office/drawing/2016/5/10/chartex" xmlns:cx5="http://schemas.microsoft.com/office/drawing/2016/5/11/chartex" xmlns:cx6="http://schemas.microsoft.com/office/drawing/2016/5/12/chartex" xmlns:cx7="http://schemas.microsoft.com/office/drawing/2016/5/13/chartex" xmlns:cx8="http://schemas.microsoft.com/office/drawing/2016/5/14/chartex" xmlns:mc="http://schemas.openxmlformats.org/markup-compatibility/2006" xmlns:aink="http://schemas.microsoft.com/office/drawing/2016/ink" xmlns:am3d="http://schemas.microsoft.com/office/drawing/2017/model3d" xmlns:o="urn:schemas-microsoft-com:office:office" xmlns:oel="http://schemas.microsoft.com/office/2019/extlst" xmlns:r="http://schemas.openxmlformats.org/officeDocument/2006/relationships" xmlns:m="http://schemas.openxmlformats.org/officeDocument/2006/math" xmlns:v="urn:schemas-microsoft-com:vml" xmlns:wp14="http://schemas.microsoft.com/office/word/2010/wordprocessingDrawing" xmlns:wp="http://schemas.openxmlformats.org/drawingml/2006/wordprocessingDrawing" xmlns:w10="urn:schemas-microsoft-com:office:word" xmlns:w="http://schemas.openxmlformats.org/wordprocessingml/2006/main" xmlns:w14="http://schemas.microsoft.com/office/word/2010/wordml" xmlns:w15="http://schemas.microsoft.com/office/word/2012/wordml" xmlns:w16cex="http://schemas.microsoft.com/office/word/2018/wordml/cex" xmlns:w16cid="http://schemas.microsoft.com/office/word/2016/wordml/cid" xmlns:w16="http://schemas.microsoft.com/office/word/2018/wordml" xmlns:w16du="http://schemas.microsoft.com/office/word/2023/wordml/word16du" xmlns:w16sdtdh="http://schemas.microsoft.com/office/word/2020/wordml/sdtdatahash" xmlns:w16sdtfl="http://schemas.microsoft.com/office/word/2024/wordml/sdtformatlock" xmlns:w16se="http://schemas.microsoft.com/office/word/2015/wordml/symex" xmlns:wpg="http://schemas.microsoft.com/office/word/2010/wordprocessingGroup" xmlns:wpi="http://schemas.microsoft.com/office/word/2010/wordprocessingInk" xmlns:wne="http://schemas.microsoft.com/office/word/2006/wordml" xmlns:wps="http://schemas.microsoft.com/office/word/2010/wordprocessingShape" mc:Ignorable="w14 w15 w16se w16cid w16 w16cex w16sdtdh w16sdtfl w16du wp14">
+<w:endnotes xmlns:wpc="http://schemas.microsoft.com/office/word/2010/wordprocessingCanvas" xmlns:cx="http://schemas.microsoft.com/office/drawing/2014/chartex" xmlns:cx1="http://schemas.microsoft.com/office/drawing/2015/9/8/chartex" xmlns:cx2="http://schemas.microsoft.com/office/drawing/2015/10/21/chartex" xmlns:cx3="http://schemas.microsoft.com/office/drawing/2016/5/9/chartex" xmlns:cx4="http://schemas.microsoft.com/office/drawing/2016/5/10/chartex" xmlns:cx5="http://schemas.microsoft.com/office/drawing/2016/5/11/chartex" xmlns:cx6="http://schemas.microsoft.com/office/drawing/2016/5/12/chartex" xmlns:cx7="http://schemas.microsoft.com/office/drawing/2016/5/13/chartex" xmlns:cx8="http://schemas.microsoft.com/office/drawing/2016/5/14/chartex" xmlns:mc="http://schemas.openxmlformats.org/markup-compatibility/2006" xmlns:aink="http://schemas.microsoft.com/office/drawing/2016/ink" xmlns:am3d="http://schemas.microsoft.com/office/drawing/2017/model3d" xmlns:o="urn:schemas-microsoft-com:office:office" xmlns:r="http://schemas.openxmlformats.org/officeDocument/2006/relationships" xmlns:m="http://schemas.openxmlformats.org/officeDocument/2006/math" xmlns:v="urn:schemas-microsoft-com:vml" xmlns:wp14="http://schemas.microsoft.com/office/word/2010/wordprocessingDrawing" xmlns:wp="http://schemas.openxmlformats.org/drawingml/2006/wordprocessingDrawing" xmlns:w10="urn:schemas-microsoft-com:office:word" xmlns:w="http://schemas.openxmlformats.org/wordprocessingml/2006/main" xmlns:w14="http://schemas.microsoft.com/office/word/2010/wordml" xmlns:w15="http://schemas.microsoft.com/office/word/2012/wordml" xmlns:w16cex="http://schemas.microsoft.com/office/word/2018/wordml/cex" xmlns:w16cid="http://schemas.microsoft.com/office/word/2016/wordml/cid" xmlns:w16="http://schemas.microsoft.com/office/word/2018/wordml" xmlns:w16sdtdh="http://schemas.microsoft.com/office/word/2020/wordml/sdtdatahash" xmlns:w16se="http://schemas.microsoft.com/office/word/2015/wordml/symex" xmlns:wpg="http://schemas.microsoft.com/office/word/2010/wordprocessingGroup" xmlns:wpi="http://schemas.microsoft.com/office/word/2010/wordprocessingInk" xmlns:wne="http://schemas.microsoft.com/office/word/2006/wordml" xmlns:wps="http://schemas.microsoft.com/office/word/2010/wordprocessingShape" mc:Ignorable="w14 w15 w16se w16cid w16 w16cex w16sdtdh wp14">
   <w:endnote w:type="separator" w:id="-1">
     <w:p>
       <w:pPr>
@@ -2046,7 +1898,7 @@
 </file>
 
 <file path=word/footnotes.xml><?xml version="1.0" encoding="utf-8"?>
-<w:footnotes xmlns:wpc="http://schemas.microsoft.com/office/word/2010/wordprocessingCanvas" xmlns:cx="http://schemas.microsoft.com/office/drawing/2014/chartex" xmlns:cx1="http://schemas.microsoft.com/office/drawing/2015/9/8/chartex" xmlns:cx2="http://schemas.microsoft.com/office/drawing/2015/10/21/chartex" xmlns:cx3="http://schemas.microsoft.com/office/drawing/2016/5/9/chartex" xmlns:cx4="http://schemas.microsoft.com/office/drawing/2016/5/10/chartex" xmlns:cx5="http://schemas.microsoft.com/office/drawing/2016/5/11/chartex" xmlns:cx6="http://schemas.microsoft.com/office/drawing/2016/5/12/chartex" xmlns:cx7="http://schemas.microsoft.com/office/drawing/2016/5/13/chartex" xmlns:cx8="http://schemas.microsoft.com/office/drawing/2016/5/14/chartex" xmlns:mc="http://schemas.openxmlformats.org/markup-compatibility/2006" xmlns:aink="http://schemas.microsoft.com/office/drawing/2016/ink" xmlns:am3d="http://schemas.microsoft.com/office/drawing/2017/model3d" xmlns:o="urn:schemas-microsoft-com:office:office" xmlns:oel="http://schemas.microsoft.com/office/2019/extlst" xmlns:r="http://schemas.openxmlformats.org/officeDocument/2006/relationships" xmlns:m="http://schemas.openxmlformats.org/officeDocument/2006/math" xmlns:v="urn:schemas-microsoft-com:vml" xmlns:wp14="http://schemas.microsoft.com/office/word/2010/wordprocessingDrawing" xmlns:wp="http://schemas.openxmlformats.org/drawingml/2006/wordprocessingDrawing" xmlns:w10="urn:schemas-microsoft-com:office:word" xmlns:w="http://schemas.openxmlformats.org/wordprocessingml/2006/main" xmlns:w14="http://schemas.microsoft.com/office/word/2010/wordml" xmlns:w15="http://schemas.microsoft.com/office/word/2012/wordml" xmlns:w16cex="http://schemas.microsoft.com/office/word/2018/wordml/cex" xmlns:w16cid="http://schemas.microsoft.com/office/word/2016/wordml/cid" xmlns:w16="http://schemas.microsoft.com/office/word/2018/wordml" xmlns:w16du="http://schemas.microsoft.com/office/word/2023/wordml/word16du" xmlns:w16sdtdh="http://schemas.microsoft.com/office/word/2020/wordml/sdtdatahash" xmlns:w16sdtfl="http://schemas.microsoft.com/office/word/2024/wordml/sdtformatlock" xmlns:w16se="http://schemas.microsoft.com/office/word/2015/wordml/symex" xmlns:wpg="http://schemas.microsoft.com/office/word/2010/wordprocessingGroup" xmlns:wpi="http://schemas.microsoft.com/office/word/2010/wordprocessingInk" xmlns:wne="http://schemas.microsoft.com/office/word/2006/wordml" xmlns:wps="http://schemas.microsoft.com/office/word/2010/wordprocessingShape" mc:Ignorable="w14 w15 w16se w16cid w16 w16cex w16sdtdh w16sdtfl w16du wp14">
+<w:footnotes xmlns:wpc="http://schemas.microsoft.com/office/word/2010/wordprocessingCanvas" xmlns:cx="http://schemas.microsoft.com/office/drawing/2014/chartex" xmlns:cx1="http://schemas.microsoft.com/office/drawing/2015/9/8/chartex" xmlns:cx2="http://schemas.microsoft.com/office/drawing/2015/10/21/chartex" xmlns:cx3="http://schemas.microsoft.com/office/drawing/2016/5/9/chartex" xmlns:cx4="http://schemas.microsoft.com/office/drawing/2016/5/10/chartex" xmlns:cx5="http://schemas.microsoft.com/office/drawing/2016/5/11/chartex" xmlns:cx6="http://schemas.microsoft.com/office/drawing/2016/5/12/chartex" xmlns:cx7="http://schemas.microsoft.com/office/drawing/2016/5/13/chartex" xmlns:cx8="http://schemas.microsoft.com/office/drawing/2016/5/14/chartex" xmlns:mc="http://schemas.openxmlformats.org/markup-compatibility/2006" xmlns:aink="http://schemas.microsoft.com/office/drawing/2016/ink" xmlns:am3d="http://schemas.microsoft.com/office/drawing/2017/model3d" xmlns:o="urn:schemas-microsoft-com:office:office" xmlns:r="http://schemas.openxmlformats.org/officeDocument/2006/relationships" xmlns:m="http://schemas.openxmlformats.org/officeDocument/2006/math" xmlns:v="urn:schemas-microsoft-com:vml" xmlns:wp14="http://schemas.microsoft.com/office/word/2010/wordprocessingDrawing" xmlns:wp="http://schemas.openxmlformats.org/drawingml/2006/wordprocessingDrawing" xmlns:w10="urn:schemas-microsoft-com:office:word" xmlns:w="http://schemas.openxmlformats.org/wordprocessingml/2006/main" xmlns:w14="http://schemas.microsoft.com/office/word/2010/wordml" xmlns:w15="http://schemas.microsoft.com/office/word/2012/wordml" xmlns:w16cex="http://schemas.microsoft.com/office/word/2018/wordml/cex" xmlns:w16cid="http://schemas.microsoft.com/office/word/2016/wordml/cid" xmlns:w16="http://schemas.microsoft.com/office/word/2018/wordml" xmlns:w16sdtdh="http://schemas.microsoft.com/office/word/2020/wordml/sdtdatahash" xmlns:w16se="http://schemas.microsoft.com/office/word/2015/wordml/symex" xmlns:wpg="http://schemas.microsoft.com/office/word/2010/wordprocessingGroup" xmlns:wpi="http://schemas.microsoft.com/office/word/2010/wordprocessingInk" xmlns:wne="http://schemas.microsoft.com/office/word/2006/wordml" xmlns:wps="http://schemas.microsoft.com/office/word/2010/wordprocessingShape" mc:Ignorable="w14 w15 w16se w16cid w16 w16cex w16sdtdh wp14">
   <w:footnote w:type="separator" w:id="-1">
     <w:p>
       <w:pPr>
@@ -2071,7 +1923,7 @@
 </file>
 
 <file path=word/header1.xml><?xml version="1.0" encoding="utf-8"?>
-<w:hdr xmlns:wpc="http://schemas.microsoft.com/office/word/2010/wordprocessingCanvas" xmlns:cx="http://schemas.microsoft.com/office/drawing/2014/chartex" xmlns:cx1="http://schemas.microsoft.com/office/drawing/2015/9/8/chartex" xmlns:cx2="http://schemas.microsoft.com/office/drawing/2015/10/21/chartex" xmlns:cx3="http://schemas.microsoft.com/office/drawing/2016/5/9/chartex" xmlns:cx4="http://schemas.microsoft.com/office/drawing/2016/5/10/chartex" xmlns:cx5="http://schemas.microsoft.com/office/drawing/2016/5/11/chartex" xmlns:cx6="http://schemas.microsoft.com/office/drawing/2016/5/12/chartex" xmlns:cx7="http://schemas.microsoft.com/office/drawing/2016/5/13/chartex" xmlns:cx8="http://schemas.microsoft.com/office/drawing/2016/5/14/chartex" xmlns:mc="http://schemas.openxmlformats.org/markup-compatibility/2006" xmlns:aink="http://schemas.microsoft.com/office/drawing/2016/ink" xmlns:am3d="http://schemas.microsoft.com/office/drawing/2017/model3d" xmlns:o="urn:schemas-microsoft-com:office:office" xmlns:oel="http://schemas.microsoft.com/office/2019/extlst" xmlns:r="http://schemas.openxmlformats.org/officeDocument/2006/relationships" xmlns:m="http://schemas.openxmlformats.org/officeDocument/2006/math" xmlns:v="urn:schemas-microsoft-com:vml" xmlns:wp14="http://schemas.microsoft.com/office/word/2010/wordprocessingDrawing" xmlns:wp="http://schemas.openxmlformats.org/drawingml/2006/wordprocessingDrawing" xmlns:w10="urn:schemas-microsoft-com:office:word" xmlns:w="http://schemas.openxmlformats.org/wordprocessingml/2006/main" xmlns:w14="http://schemas.microsoft.com/office/word/2010/wordml" xmlns:w15="http://schemas.microsoft.com/office/word/2012/wordml" xmlns:w16cex="http://schemas.microsoft.com/office/word/2018/wordml/cex" xmlns:w16cid="http://schemas.microsoft.com/office/word/2016/wordml/cid" xmlns:w16="http://schemas.microsoft.com/office/word/2018/wordml" xmlns:w16du="http://schemas.microsoft.com/office/word/2023/wordml/word16du" xmlns:w16sdtdh="http://schemas.microsoft.com/office/word/2020/wordml/sdtdatahash" xmlns:w16sdtfl="http://schemas.microsoft.com/office/word/2024/wordml/sdtformatlock" xmlns:w16se="http://schemas.microsoft.com/office/word/2015/wordml/symex" xmlns:wpg="http://schemas.microsoft.com/office/word/2010/wordprocessingGroup" xmlns:wpi="http://schemas.microsoft.com/office/word/2010/wordprocessingInk" xmlns:wne="http://schemas.microsoft.com/office/word/2006/wordml" xmlns:wps="http://schemas.microsoft.com/office/word/2010/wordprocessingShape" mc:Ignorable="w14 w15 w16se w16cid w16 w16cex w16sdtdh w16sdtfl w16du wp14">
+<w:hdr xmlns:wpc="http://schemas.microsoft.com/office/word/2010/wordprocessingCanvas" xmlns:cx="http://schemas.microsoft.com/office/drawing/2014/chartex" xmlns:cx1="http://schemas.microsoft.com/office/drawing/2015/9/8/chartex" xmlns:cx2="http://schemas.microsoft.com/office/drawing/2015/10/21/chartex" xmlns:cx3="http://schemas.microsoft.com/office/drawing/2016/5/9/chartex" xmlns:cx4="http://schemas.microsoft.com/office/drawing/2016/5/10/chartex" xmlns:cx5="http://schemas.microsoft.com/office/drawing/2016/5/11/chartex" xmlns:cx6="http://schemas.microsoft.com/office/drawing/2016/5/12/chartex" xmlns:cx7="http://schemas.microsoft.com/office/drawing/2016/5/13/chartex" xmlns:cx8="http://schemas.microsoft.com/office/drawing/2016/5/14/chartex" xmlns:mc="http://schemas.openxmlformats.org/markup-compatibility/2006" xmlns:aink="http://schemas.microsoft.com/office/drawing/2016/ink" xmlns:am3d="http://schemas.microsoft.com/office/drawing/2017/model3d" xmlns:o="urn:schemas-microsoft-com:office:office" xmlns:r="http://schemas.openxmlformats.org/officeDocument/2006/relationships" xmlns:m="http://schemas.openxmlformats.org/officeDocument/2006/math" xmlns:v="urn:schemas-microsoft-com:vml" xmlns:wp14="http://schemas.microsoft.com/office/word/2010/wordprocessingDrawing" xmlns:wp="http://schemas.openxmlformats.org/drawingml/2006/wordprocessingDrawing" xmlns:w10="urn:schemas-microsoft-com:office:word" xmlns:w="http://schemas.openxmlformats.org/wordprocessingml/2006/main" xmlns:w14="http://schemas.microsoft.com/office/word/2010/wordml" xmlns:w15="http://schemas.microsoft.com/office/word/2012/wordml" xmlns:w16cex="http://schemas.microsoft.com/office/word/2018/wordml/cex" xmlns:w16cid="http://schemas.microsoft.com/office/word/2016/wordml/cid" xmlns:w16="http://schemas.microsoft.com/office/word/2018/wordml" xmlns:w16sdtdh="http://schemas.microsoft.com/office/word/2020/wordml/sdtdatahash" xmlns:w16se="http://schemas.microsoft.com/office/word/2015/wordml/symex" xmlns:wpg="http://schemas.microsoft.com/office/word/2010/wordprocessingGroup" xmlns:wpi="http://schemas.microsoft.com/office/word/2010/wordprocessingInk" xmlns:wne="http://schemas.microsoft.com/office/word/2006/wordml" xmlns:wps="http://schemas.microsoft.com/office/word/2010/wordprocessingShape" mc:Ignorable="w14 w15 w16se w16cid w16 w16cex w16sdtdh wp14">
   <w:p>
     <w:pPr>
       <w:pStyle w:val="a3"/>
@@ -2101,7 +1953,7 @@
 </file>
 
 <file path=word/numbering.xml><?xml version="1.0" encoding="utf-8"?>
-<w:numbering xmlns:wpc="http://schemas.microsoft.com/office/word/2010/wordprocessingCanvas" xmlns:cx="http://schemas.microsoft.com/office/drawing/2014/chartex" xmlns:cx1="http://schemas.microsoft.com/office/drawing/2015/9/8/chartex" xmlns:cx2="http://schemas.microsoft.com/office/drawing/2015/10/21/chartex" xmlns:cx3="http://schemas.microsoft.com/office/drawing/2016/5/9/chartex" xmlns:cx4="http://schemas.microsoft.com/office/drawing/2016/5/10/chartex" xmlns:cx5="http://schemas.microsoft.com/office/drawing/2016/5/11/chartex" xmlns:cx6="http://schemas.microsoft.com/office/drawing/2016/5/12/chartex" xmlns:cx7="http://schemas.microsoft.com/office/drawing/2016/5/13/chartex" xmlns:cx8="http://schemas.microsoft.com/office/drawing/2016/5/14/chartex" xmlns:mc="http://schemas.openxmlformats.org/markup-compatibility/2006" xmlns:aink="http://schemas.microsoft.com/office/drawing/2016/ink" xmlns:am3d="http://schemas.microsoft.com/office/drawing/2017/model3d" xmlns:o="urn:schemas-microsoft-com:office:office" xmlns:oel="http://schemas.microsoft.com/office/2019/extlst" xmlns:r="http://schemas.openxmlformats.org/officeDocument/2006/relationships" xmlns:m="http://schemas.openxmlformats.org/officeDocument/2006/math" xmlns:v="urn:schemas-microsoft-com:vml" xmlns:wp14="http://schemas.microsoft.com/office/word/2010/wordprocessingDrawing" xmlns:wp="http://schemas.openxmlformats.org/drawingml/2006/wordprocessingDrawing" xmlns:w10="urn:schemas-microsoft-com:office:word" xmlns:w="http://schemas.openxmlformats.org/wordprocessingml/2006/main" xmlns:w14="http://schemas.microsoft.com/office/word/2010/wordml" xmlns:w15="http://schemas.microsoft.com/office/word/2012/wordml" xmlns:w16cex="http://schemas.microsoft.com/office/word/2018/wordml/cex" xmlns:w16cid="http://schemas.microsoft.com/office/word/2016/wordml/cid" xmlns:w16="http://schemas.microsoft.com/office/word/2018/wordml" xmlns:w16du="http://schemas.microsoft.com/office/word/2023/wordml/word16du" xmlns:w16sdtdh="http://schemas.microsoft.com/office/word/2020/wordml/sdtdatahash" xmlns:w16sdtfl="http://schemas.microsoft.com/office/word/2024/wordml/sdtformatlock" xmlns:w16se="http://schemas.microsoft.com/office/word/2015/wordml/symex" xmlns:wpg="http://schemas.microsoft.com/office/word/2010/wordprocessingGroup" xmlns:wpi="http://schemas.microsoft.com/office/word/2010/wordprocessingInk" xmlns:wne="http://schemas.microsoft.com/office/word/2006/wordml" xmlns:wps="http://schemas.microsoft.com/office/word/2010/wordprocessingShape" mc:Ignorable="w14 w15 w16se w16cid w16 w16cex w16sdtdh w16sdtfl w16du wp14">
+<w:numbering xmlns:wpc="http://schemas.microsoft.com/office/word/2010/wordprocessingCanvas" xmlns:cx="http://schemas.microsoft.com/office/drawing/2014/chartex" xmlns:cx1="http://schemas.microsoft.com/office/drawing/2015/9/8/chartex" xmlns:cx2="http://schemas.microsoft.com/office/drawing/2015/10/21/chartex" xmlns:cx3="http://schemas.microsoft.com/office/drawing/2016/5/9/chartex" xmlns:cx4="http://schemas.microsoft.com/office/drawing/2016/5/10/chartex" xmlns:cx5="http://schemas.microsoft.com/office/drawing/2016/5/11/chartex" xmlns:cx6="http://schemas.microsoft.com/office/drawing/2016/5/12/chartex" xmlns:cx7="http://schemas.microsoft.com/office/drawing/2016/5/13/chartex" xmlns:cx8="http://schemas.microsoft.com/office/drawing/2016/5/14/chartex" xmlns:mc="http://schemas.openxmlformats.org/markup-compatibility/2006" xmlns:aink="http://schemas.microsoft.com/office/drawing/2016/ink" xmlns:am3d="http://schemas.microsoft.com/office/drawing/2017/model3d" xmlns:o="urn:schemas-microsoft-com:office:office" xmlns:r="http://schemas.openxmlformats.org/officeDocument/2006/relationships" xmlns:m="http://schemas.openxmlformats.org/officeDocument/2006/math" xmlns:v="urn:schemas-microsoft-com:vml" xmlns:wp14="http://schemas.microsoft.com/office/word/2010/wordprocessingDrawing" xmlns:wp="http://schemas.openxmlformats.org/drawingml/2006/wordprocessingDrawing" xmlns:w10="urn:schemas-microsoft-com:office:word" xmlns:w="http://schemas.openxmlformats.org/wordprocessingml/2006/main" xmlns:w14="http://schemas.microsoft.com/office/word/2010/wordml" xmlns:w15="http://schemas.microsoft.com/office/word/2012/wordml" xmlns:w16cex="http://schemas.microsoft.com/office/word/2018/wordml/cex" xmlns:w16cid="http://schemas.microsoft.com/office/word/2016/wordml/cid" xmlns:w16="http://schemas.microsoft.com/office/word/2018/wordml" xmlns:w16sdtdh="http://schemas.microsoft.com/office/word/2020/wordml/sdtdatahash" xmlns:w16se="http://schemas.microsoft.com/office/word/2015/wordml/symex" xmlns:wpg="http://schemas.microsoft.com/office/word/2010/wordprocessingGroup" xmlns:wpi="http://schemas.microsoft.com/office/word/2010/wordprocessingInk" xmlns:wne="http://schemas.microsoft.com/office/word/2006/wordml" xmlns:wps="http://schemas.microsoft.com/office/word/2010/wordprocessingShape" mc:Ignorable="w14 w15 w16se w16cid w16 w16cex w16sdtdh wp14">
   <w:abstractNum w:abstractNumId="0" w15:restartNumberingAfterBreak="0">
     <w:nsid w:val="13CF1740"/>
     <w:multiLevelType w:val="hybridMultilevel"/>
@@ -2331,7 +2183,7 @@
       </w:pPr>
     </w:lvl>
   </w:abstractNum>
-  <w:num w:numId="1" w16cid:durableId="1197306957">
+  <w:num w:numId="1">
     <w:abstractNumId w:val="1"/>
     <w:lvlOverride w:ilvl="0">
       <w:startOverride w:val="1"/>
@@ -2361,23 +2213,14 @@
       <w:startOverride w:val="1"/>
     </w:lvlOverride>
   </w:num>
-  <w:num w:numId="2" w16cid:durableId="149832787">
+  <w:num w:numId="2">
     <w:abstractNumId w:val="0"/>
-    <w:lvlOverride w:ilvl="0"/>
-    <w:lvlOverride w:ilvl="1"/>
-    <w:lvlOverride w:ilvl="2"/>
-    <w:lvlOverride w:ilvl="3"/>
-    <w:lvlOverride w:ilvl="4"/>
-    <w:lvlOverride w:ilvl="5"/>
-    <w:lvlOverride w:ilvl="6"/>
-    <w:lvlOverride w:ilvl="7"/>
-    <w:lvlOverride w:ilvl="8"/>
   </w:num>
 </w:numbering>
 </file>
 
 <file path=word/styles.xml><?xml version="1.0" encoding="utf-8"?>
-<w:styles xmlns:mc="http://schemas.openxmlformats.org/markup-compatibility/2006" xmlns:r="http://schemas.openxmlformats.org/officeDocument/2006/relationships" xmlns:w="http://schemas.openxmlformats.org/wordprocessingml/2006/main" xmlns:w14="http://schemas.microsoft.com/office/word/2010/wordml" xmlns:w15="http://schemas.microsoft.com/office/word/2012/wordml" xmlns:w16cex="http://schemas.microsoft.com/office/word/2018/wordml/cex" xmlns:w16cid="http://schemas.microsoft.com/office/word/2016/wordml/cid" xmlns:w16="http://schemas.microsoft.com/office/word/2018/wordml" xmlns:w16du="http://schemas.microsoft.com/office/word/2023/wordml/word16du" xmlns:w16sdtdh="http://schemas.microsoft.com/office/word/2020/wordml/sdtdatahash" xmlns:w16sdtfl="http://schemas.microsoft.com/office/word/2024/wordml/sdtformatlock" xmlns:w16se="http://schemas.microsoft.com/office/word/2015/wordml/symex" mc:Ignorable="w14 w15 w16se w16cid w16 w16cex w16sdtdh w16sdtfl w16du">
+<w:styles xmlns:mc="http://schemas.openxmlformats.org/markup-compatibility/2006" xmlns:r="http://schemas.openxmlformats.org/officeDocument/2006/relationships" xmlns:w="http://schemas.openxmlformats.org/wordprocessingml/2006/main" xmlns:w14="http://schemas.microsoft.com/office/word/2010/wordml" xmlns:w15="http://schemas.microsoft.com/office/word/2012/wordml" xmlns:w16cex="http://schemas.microsoft.com/office/word/2018/wordml/cex" xmlns:w16cid="http://schemas.microsoft.com/office/word/2016/wordml/cid" xmlns:w16="http://schemas.microsoft.com/office/word/2018/wordml" xmlns:w16sdtdh="http://schemas.microsoft.com/office/word/2020/wordml/sdtdatahash" xmlns:w16se="http://schemas.microsoft.com/office/word/2015/wordml/symex" mc:Ignorable="w14 w15 w16se w16cid w16 w16cex w16sdtdh">
   <w:docDefaults>
     <w:rPrDefault>
       <w:rPr>
@@ -2780,6 +2623,7 @@
   <w:style w:type="character" w:default="1" w:styleId="a0">
     <w:name w:val="Default Paragraph Font"/>
     <w:uiPriority w:val="1"/>
+    <w:semiHidden/>
     <w:unhideWhenUsed/>
   </w:style>
   <w:style w:type="table" w:default="1" w:styleId="a1">
